--- a/WEEK 7/WEEK 7 -React HandsOn.docx
+++ b/WEEK 7/WEEK 7 -React HandsOn.docx
@@ -36,7 +36,30 @@
           <w:sz w:val="28"/>
           <w:szCs w:val="28"/>
         </w:rPr>
-        <w:t>WEEK –6 Hands-on Exercises</w:t>
+        <w:t>WEEK –</w:t>
+      </w:r>
+      <w:r>
+        <w:rPr>
+          <w:rFonts w:hint="default" w:ascii="Times New Roman" w:hAnsi="Times New Roman" w:eastAsia="Times New Roman" w:cs="Times New Roman"/>
+          <w:b/>
+          <w:bCs/>
+          <w:sz w:val="28"/>
+          <w:szCs w:val="28"/>
+          <w:lang w:val="en-US"/>
+        </w:rPr>
+        <w:t>7</w:t>
+      </w:r>
+      <w:bookmarkStart w:id="0" w:name="_GoBack"/>
+      <w:bookmarkEnd w:id="0"/>
+      <w:r>
+        <w:rPr>
+          <w:rFonts w:ascii="Times New Roman" w:hAnsi="Times New Roman" w:eastAsia="Times New Roman" w:cs="Times New Roman"/>
+          <w:b/>
+          <w:bCs/>
+          <w:sz w:val="28"/>
+          <w:szCs w:val="28"/>
+        </w:rPr>
+        <w:t xml:space="preserve"> Hands-on Exercises</w:t>
       </w:r>
       <w:r>
         <w:br w:type="textWrapping"/>
@@ -4842,6 +4865,7 @@
     <w:p>
       <w:pPr>
         <w:numPr>
+          <w:ilvl w:val="0"/>
           <w:numId w:val="0"/>
         </w:numPr>
         <w:spacing w:before="220" w:beforeAutospacing="0" w:after="0" w:afterAutospacing="0" w:line="257" w:lineRule="auto"/>
@@ -7511,14 +7535,6 @@
         <w:gridCol w:w="1334"/>
       </w:tblGrid>
       <w:tr>
-        <w:tblPrEx>
-          <w:tblCellMar>
-            <w:top w:w="15" w:type="dxa"/>
-            <w:left w:w="15" w:type="dxa"/>
-            <w:bottom w:w="15" w:type="dxa"/>
-            <w:right w:w="15" w:type="dxa"/>
-          </w:tblCellMar>
-        </w:tblPrEx>
         <w:trPr>
           <w:tblHeader/>
           <w:tblCellSpacing w:w="15" w:type="dxa"/>
@@ -9706,6 +9722,7 @@
     <w:p>
       <w:pPr>
         <w:numPr>
+          <w:ilvl w:val="0"/>
           <w:numId w:val="0"/>
         </w:numPr>
         <w:spacing w:before="220" w:beforeAutospacing="0" w:after="0" w:afterAutospacing="0" w:line="257" w:lineRule="auto"/>
@@ -9731,21 +9748,7 @@
           <w:u w:val="single"/>
           <w:lang w:val="en-IN"/>
         </w:rPr>
-        <w:t>12</w:t>
-      </w:r>
-      <w:bookmarkStart w:id="0" w:name="_GoBack"/>
-      <w:bookmarkEnd w:id="0"/>
-      <w:r>
-        <w:rPr>
-          <w:rFonts w:hint="default" w:ascii="Times New Roman" w:hAnsi="Times New Roman" w:eastAsia="Times New Roman" w:cs="Times New Roman"/>
-          <w:b/>
-          <w:bCs/>
-          <w:sz w:val="26"/>
-          <w:szCs w:val="26"/>
-          <w:u w:val="single"/>
-          <w:lang w:val="en-IN"/>
-        </w:rPr>
-        <w:t>.</w:t>
+        <w:t>12.</w:t>
       </w:r>
       <w:r>
         <w:rPr>
@@ -9763,6 +9766,7 @@
     <w:p>
       <w:pPr>
         <w:numPr>
+          <w:ilvl w:val="0"/>
           <w:numId w:val="0"/>
         </w:numPr>
         <w:spacing w:before="220" w:beforeAutospacing="0" w:after="0" w:afterAutospacing="0" w:line="257" w:lineRule="auto"/>
